--- a/proposal/JUDUL PROPOSAL.docx
+++ b/proposal/JUDUL PROPOSAL.docx
@@ -72,7 +72,40 @@
           <w:sz w:val="28"/>
           <w:lang w:val="en-US"/>
         </w:rPr>
-        <w:t xml:space="preserve">HURUF </w:t>
+        <w:t xml:space="preserve">CITRA </w:t>
+      </w:r>
+      <w:r>
+        <w:rPr>
+          <w:rFonts w:ascii="Times New Roman" w:hAnsi="Times New Roman" w:cs="Times New Roman"/>
+          <w:b/>
+          <w:bCs/>
+          <w:color w:val="111111"/>
+          <w:sz w:val="28"/>
+          <w:lang w:val="en-US"/>
+        </w:rPr>
+        <w:t>HURUF</w:t>
+      </w:r>
+      <w:r>
+        <w:rPr>
+          <w:rFonts w:ascii="Times New Roman" w:hAnsi="Times New Roman" w:cs="Times New Roman"/>
+          <w:b/>
+          <w:bCs/>
+          <w:color w:val="111111"/>
+          <w:sz w:val="28"/>
+          <w:lang w:val="en-US"/>
+        </w:rPr>
+        <w:t xml:space="preserve"> TULIS TANGAN</w:t>
+      </w:r>
+      <w:r>
+        <w:rPr>
+          <w:rFonts w:ascii="Times New Roman" w:hAnsi="Times New Roman" w:cs="Times New Roman"/>
+          <w:b/>
+          <w:bCs/>
+          <w:color w:val="111111"/>
+          <w:sz w:val="28"/>
+          <w:lang w:val="en-US"/>
+        </w:rPr>
+        <w:t xml:space="preserve"> </w:t>
       </w:r>
       <w:r>
         <w:rPr>
